--- a/doc/Team5_Requirement_Specification.docx
+++ b/doc/Team5_Requirement_Specification.docx
@@ -7943,8 +7943,9 @@
     </w:p>
     <w:p>
       <w:pPr>
-        <w:rPr>
-          <w:rFonts w:eastAsiaTheme="minorHAnsi"/>
+        <w:jc w:val="center"/>
+        <w:rPr>
+          <w:rFonts w:hint="eastAsia"/>
           <w:sz w:val="22"/>
         </w:rPr>
       </w:pPr>
@@ -7955,9 +7956,9 @@
           <w:sz w:val="22"/>
         </w:rPr>
         <w:drawing>
-          <wp:inline distT="0" distB="0" distL="0" distR="0" wp14:anchorId="62025985" wp14:editId="0F31246D">
-            <wp:extent cx="5524500" cy="2377440"/>
-            <wp:effectExtent l="0" t="0" r="0" b="3810"/>
+          <wp:inline distT="0" distB="0" distL="0" distR="0" wp14:anchorId="62025985" wp14:editId="5EA038A1">
+            <wp:extent cx="4089400" cy="1759852"/>
+            <wp:effectExtent l="0" t="0" r="6350" b="0"/>
             <wp:docPr id="7" name="그림 7" descr="테이블이(가) 표시된 사진&#10;&#10;자동 생성된 설명"/>
             <wp:cNvGraphicFramePr>
               <a:graphicFrameLocks xmlns:a="http://schemas.openxmlformats.org/drawingml/2006/main" noChangeAspect="1"/>
@@ -7987,7 +7988,7 @@
                   <pic:spPr bwMode="auto">
                     <a:xfrm>
                       <a:off x="0" y="0"/>
-                      <a:ext cx="5524500" cy="2377440"/>
+                      <a:ext cx="4106721" cy="1767306"/>
                     </a:xfrm>
                     <a:prstGeom prst="rect">
                       <a:avLst/>
@@ -8006,8 +8007,8 @@
     </w:p>
     <w:p>
       <w:pPr>
-        <w:rPr>
-          <w:rFonts w:eastAsiaTheme="minorHAnsi"/>
+        <w:jc w:val="center"/>
+        <w:rPr>
           <w:b/>
           <w:bCs/>
           <w:sz w:val="22"/>
@@ -8043,16 +8044,38 @@
     </w:p>
     <w:p>
       <w:pPr>
-        <w:rPr>
-          <w:rFonts w:eastAsiaTheme="minorHAnsi"/>
-          <w:b/>
-          <w:bCs/>
-          <w:sz w:val="22"/>
-        </w:rPr>
-      </w:pPr>
-    </w:p>
-    <w:p>
-      <w:pPr>
+        <w:jc w:val="center"/>
+        <w:rPr>
+          <w:b/>
+          <w:bCs/>
+          <w:sz w:val="22"/>
+        </w:rPr>
+      </w:pPr>
+    </w:p>
+    <w:p>
+      <w:pPr>
+        <w:jc w:val="center"/>
+        <w:rPr>
+          <w:rFonts w:hint="eastAsia"/>
+          <w:b/>
+          <w:bCs/>
+          <w:sz w:val="22"/>
+        </w:rPr>
+      </w:pPr>
+    </w:p>
+    <w:p>
+      <w:pPr>
+        <w:rPr>
+          <w:rFonts w:eastAsiaTheme="minorHAnsi"/>
+          <w:b/>
+          <w:bCs/>
+          <w:sz w:val="22"/>
+        </w:rPr>
+      </w:pPr>
+    </w:p>
+    <w:p>
+      <w:pPr>
+        <w:jc w:val="center"/>
         <w:rPr>
           <w:rFonts w:eastAsiaTheme="minorHAnsi"/>
           <w:b/>
@@ -8113,6 +8136,7 @@
     </w:p>
     <w:p>
       <w:pPr>
+        <w:jc w:val="center"/>
         <w:rPr>
           <w:rFonts w:eastAsiaTheme="minorHAnsi"/>
           <w:b/>
@@ -8151,7 +8175,25 @@
     <w:p>
       <w:pPr>
         <w:rPr>
-          <w:rFonts w:eastAsiaTheme="minorHAnsi"/>
+          <w:b/>
+          <w:bCs/>
+          <w:sz w:val="22"/>
+        </w:rPr>
+      </w:pPr>
+    </w:p>
+    <w:p>
+      <w:pPr>
+        <w:rPr>
+          <w:b/>
+          <w:bCs/>
+          <w:sz w:val="22"/>
+        </w:rPr>
+      </w:pPr>
+    </w:p>
+    <w:p>
+      <w:pPr>
+        <w:rPr>
+          <w:rFonts w:hint="eastAsia"/>
           <w:b/>
           <w:bCs/>
           <w:sz w:val="22"/>
@@ -8624,7 +8666,14 @@
           <w:rFonts w:eastAsiaTheme="minorHAnsi"/>
           <w:sz w:val="22"/>
         </w:rPr>
-        <w:t>eep-running</w:t>
+        <w:t>eep-</w:t>
+      </w:r>
+      <w:r>
+        <w:rPr>
+          <w:rFonts w:eastAsiaTheme="minorHAnsi"/>
+          <w:sz w:val="22"/>
+        </w:rPr>
+        <w:t>learning</w:t>
       </w:r>
       <w:r>
         <w:rPr>
@@ -18586,7 +18635,6 @@
       <w:pPr>
         <w:ind w:left="400"/>
         <w:rPr>
-          <w:rFonts w:hint="eastAsia"/>
           <w:b/>
           <w:bCs/>
           <w:sz w:val="22"/>
@@ -21679,7 +21727,6 @@
     <w:p>
       <w:pPr>
         <w:rPr>
-          <w:rFonts w:hint="eastAsia"/>
           <w:sz w:val="22"/>
         </w:rPr>
       </w:pPr>
@@ -22184,7 +22231,6 @@
     <w:p>
       <w:pPr>
         <w:rPr>
-          <w:rFonts w:hint="eastAsia"/>
           <w:b/>
           <w:bCs/>
           <w:sz w:val="22"/>
@@ -22432,7 +22478,6 @@
     <w:p>
       <w:pPr>
         <w:rPr>
-          <w:rFonts w:hint="eastAsia"/>
           <w:b/>
           <w:bCs/>
           <w:sz w:val="22"/>
@@ -22578,7 +22623,6 @@
     <w:p>
       <w:pPr>
         <w:rPr>
-          <w:rFonts w:hint="eastAsia"/>
           <w:b/>
           <w:bCs/>
           <w:sz w:val="22"/>
@@ -25124,6 +25168,7 @@
     <w:lsdException w:name="HTML Sample" w:semiHidden="1" w:unhideWhenUsed="1"/>
     <w:lsdException w:name="HTML Typewriter" w:semiHidden="1" w:unhideWhenUsed="1"/>
     <w:lsdException w:name="HTML Variable" w:semiHidden="1" w:unhideWhenUsed="1"/>
+    <w:lsdException w:name="Normal Table" w:semiHidden="1" w:unhideWhenUsed="1"/>
     <w:lsdException w:name="annotation subject" w:semiHidden="1" w:unhideWhenUsed="1"/>
     <w:lsdException w:name="No List" w:semiHidden="1" w:unhideWhenUsed="1"/>
     <w:lsdException w:name="Outline List 1" w:semiHidden="1" w:unhideWhenUsed="1"/>
@@ -25166,8 +25211,11 @@
     <w:lsdException w:name="Table Contemporary" w:semiHidden="1" w:unhideWhenUsed="1"/>
     <w:lsdException w:name="Table Elegant" w:semiHidden="1" w:unhideWhenUsed="1"/>
     <w:lsdException w:name="Table Professional" w:semiHidden="1" w:unhideWhenUsed="1"/>
+    <w:lsdException w:name="Table Subtle 1" w:semiHidden="1" w:unhideWhenUsed="1"/>
     <w:lsdException w:name="Table Subtle 2" w:semiHidden="1" w:unhideWhenUsed="1"/>
     <w:lsdException w:name="Table Web 1" w:semiHidden="1" w:unhideWhenUsed="1"/>
+    <w:lsdException w:name="Table Web 2" w:semiHidden="1" w:unhideWhenUsed="1"/>
+    <w:lsdException w:name="Table Web 3" w:semiHidden="1" w:unhideWhenUsed="1"/>
     <w:lsdException w:name="Balloon Text" w:semiHidden="1" w:unhideWhenUsed="1"/>
     <w:lsdException w:name="Table Grid" w:uiPriority="39"/>
     <w:lsdException w:name="Table Theme" w:semiHidden="1" w:unhideWhenUsed="1"/>
